--- a/Documentation/Iteration Plans/Iteration Plan 6.docx
+++ b/Documentation/Iteration Plans/Iteration Plan 6.docx
@@ -3644,7 +3644,7 @@
                 <w:lang w:eastAsia="ja-JP"/>
               </w:rPr>
             </w:pPr>
-            <w:hyperlink r:id="rId11" w:history="1">
+            <w:hyperlink r:id="rId11" w:anchor="diff-ed84fc707194329627e44329ad3d5d26" w:history="1">
               <w:r>
                 <w:rPr>
                   <w:rStyle w:val="Hyperlink"/>
@@ -3667,7 +3667,7 @@
                 <w:lang w:eastAsia="ja-JP"/>
               </w:rPr>
             </w:pPr>
-            <w:hyperlink r:id="rId12" w:history="1">
+            <w:hyperlink r:id="rId12" w:anchor="diff-ed84fc707194329627e44329ad3d5d26" w:history="1">
               <w:r>
                 <w:rPr>
                   <w:rStyle w:val="Hyperlink"/>
@@ -4521,7 +4521,7 @@
                 <w:lang w:eastAsia="ja-JP"/>
               </w:rPr>
             </w:pPr>
-            <w:hyperlink r:id="rId18" w:history="1">
+            <w:hyperlink r:id="rId18" w:anchor="diff-b8c39f31755049735122cd2335b800dc" w:history="1">
               <w:r>
                 <w:rPr>
                   <w:rStyle w:val="Hyperlink"/>
@@ -5085,15 +5085,7 @@
                 <w:sz w:val="18"/>
                 <w:szCs w:val="18"/>
               </w:rPr>
-              <w:t>Team</w:t>
-            </w:r>
-            <w:r>
-              <w:rPr>
-                <w:rFonts w:ascii="Arial" w:hAnsi="Arial" w:cs="Arial"/>
-                <w:sz w:val="18"/>
-                <w:szCs w:val="18"/>
-              </w:rPr>
-              <w:t xml:space="preserve"> to review </w:t>
+              <w:t xml:space="preserve">Team to review </w:t>
             </w:r>
             <w:r>
               <w:rPr>
@@ -8142,17 +8134,7 @@
                 <w:sz w:val="18"/>
                 <w:szCs w:val="18"/>
               </w:rPr>
-              <w:t>Ite</w:t>
-            </w:r>
-            <w:bookmarkStart w:id="1" w:name="_GoBack"/>
-            <w:bookmarkEnd w:id="1"/>
-            <w:r>
-              <w:rPr>
-                <w:rFonts w:ascii="Arial" w:hAnsi="Arial" w:cs="Arial"/>
-                <w:sz w:val="18"/>
-                <w:szCs w:val="18"/>
-              </w:rPr>
-              <w:t>ration 6</w:t>
+              <w:t>Iteration 6</w:t>
             </w:r>
           </w:p>
         </w:tc>
@@ -9699,7 +9681,23 @@
                 <w:lang w:eastAsia="ja-JP"/>
               </w:rPr>
             </w:pPr>
-            <w:r>
+            <w:hyperlink r:id="rId48" w:history="1">
+              <w:hyperlink r:id="rId49" w:history="1">
+                <w:r>
+                  <w:rPr>
+                    <w:rStyle w:val="Hyperlink"/>
+                    <w:rFonts w:ascii="Arial" w:hAnsi="Arial" w:cs="Arial"/>
+                    <w:sz w:val="18"/>
+                    <w:szCs w:val="18"/>
+                    <w:lang w:eastAsia="ja-JP"/>
+                  </w:rPr>
+                  <w:t>Charnes</w:t>
+                </w:r>
+              </w:hyperlink>
+            </w:hyperlink>
+          </w:p>
+          <w:p>
+            <w:pPr>
               <w:rPr>
                 <w:rStyle w:val="Hyperlink"/>
                 <w:rFonts w:ascii="Arial" w:hAnsi="Arial" w:cs="Arial"/>
@@ -9709,8 +9707,21 @@
                 <w:u w:val="none"/>
                 <w:lang w:eastAsia="ja-JP"/>
               </w:rPr>
-              <w:t>Charnes</w:t>
-            </w:r>
+            </w:pPr>
+            <w:hyperlink r:id="rId50" w:history="1">
+              <w:hyperlink r:id="rId51" w:history="1">
+                <w:r>
+                  <w:rPr>
+                    <w:rStyle w:val="Hyperlink"/>
+                    <w:rFonts w:ascii="Arial" w:hAnsi="Arial" w:cs="Arial"/>
+                    <w:sz w:val="18"/>
+                    <w:szCs w:val="18"/>
+                    <w:lang w:eastAsia="ja-JP"/>
+                  </w:rPr>
+                  <w:t>Col</w:t>
+                </w:r>
+              </w:hyperlink>
+            </w:hyperlink>
           </w:p>
           <w:p>
             <w:pPr>
@@ -9724,7 +9735,21 @@
                 <w:lang w:eastAsia="ja-JP"/>
               </w:rPr>
             </w:pPr>
-            <w:r>
+            <w:hyperlink r:id="rId52" w:history="1">
+              <w:r>
+                <w:rPr>
+                  <w:rStyle w:val="Hyperlink"/>
+                  <w:rFonts w:ascii="Arial" w:hAnsi="Arial" w:cs="Arial"/>
+                  <w:sz w:val="18"/>
+                  <w:szCs w:val="18"/>
+                  <w:lang w:eastAsia="ja-JP"/>
+                </w:rPr>
+                <w:t>Col</w:t>
+              </w:r>
+            </w:hyperlink>
+          </w:p>
+          <w:p>
+            <w:pPr>
               <w:rPr>
                 <w:rStyle w:val="Hyperlink"/>
                 <w:rFonts w:ascii="Arial" w:hAnsi="Arial" w:cs="Arial"/>
@@ -9734,8 +9759,21 @@
                 <w:u w:val="none"/>
                 <w:lang w:eastAsia="ja-JP"/>
               </w:rPr>
-              <w:t>Col</w:t>
-            </w:r>
+            </w:pPr>
+            <w:hyperlink r:id="rId53" w:history="1">
+              <w:hyperlink r:id="rId54" w:history="1">
+                <w:r>
+                  <w:rPr>
+                    <w:rStyle w:val="Hyperlink"/>
+                    <w:rFonts w:ascii="Arial" w:hAnsi="Arial" w:cs="Arial"/>
+                    <w:sz w:val="18"/>
+                    <w:szCs w:val="18"/>
+                    <w:lang w:eastAsia="ja-JP"/>
+                  </w:rPr>
+                  <w:t>Aaron</w:t>
+                </w:r>
+              </w:hyperlink>
+            </w:hyperlink>
           </w:p>
           <w:p>
             <w:pPr>
@@ -9749,7 +9787,21 @@
                 <w:lang w:eastAsia="ja-JP"/>
               </w:rPr>
             </w:pPr>
-            <w:r>
+            <w:hyperlink r:id="rId55" w:history="1">
+              <w:r>
+                <w:rPr>
+                  <w:rStyle w:val="Hyperlink"/>
+                  <w:rFonts w:ascii="Arial" w:hAnsi="Arial" w:cs="Arial"/>
+                  <w:sz w:val="18"/>
+                  <w:szCs w:val="18"/>
+                  <w:lang w:eastAsia="ja-JP"/>
+                </w:rPr>
+                <w:t>Aaron</w:t>
+              </w:r>
+            </w:hyperlink>
+          </w:p>
+          <w:p>
+            <w:pPr>
               <w:rPr>
                 <w:rStyle w:val="Hyperlink"/>
                 <w:rFonts w:ascii="Arial" w:hAnsi="Arial" w:cs="Arial"/>
@@ -9759,8 +9811,21 @@
                 <w:u w:val="none"/>
                 <w:lang w:eastAsia="ja-JP"/>
               </w:rPr>
-              <w:t>Aaron</w:t>
-            </w:r>
+            </w:pPr>
+            <w:hyperlink r:id="rId56" w:history="1">
+              <w:hyperlink r:id="rId57" w:history="1">
+                <w:r>
+                  <w:rPr>
+                    <w:rStyle w:val="Hyperlink"/>
+                    <w:rFonts w:ascii="Arial" w:hAnsi="Arial" w:cs="Arial"/>
+                    <w:sz w:val="18"/>
+                    <w:szCs w:val="18"/>
+                    <w:lang w:eastAsia="ja-JP"/>
+                  </w:rPr>
+                  <w:t>Michelle</w:t>
+                </w:r>
+              </w:hyperlink>
+            </w:hyperlink>
           </w:p>
           <w:p>
             <w:pPr>
@@ -9774,18 +9839,18 @@
                 <w:lang w:eastAsia="ja-JP"/>
               </w:rPr>
             </w:pPr>
-            <w:r>
-              <w:rPr>
-                <w:rStyle w:val="Hyperlink"/>
-                <w:rFonts w:ascii="Arial" w:hAnsi="Arial" w:cs="Arial"/>
-                <w:color w:val="auto"/>
-                <w:sz w:val="18"/>
-                <w:szCs w:val="18"/>
-                <w:u w:val="none"/>
-                <w:lang w:eastAsia="ja-JP"/>
-              </w:rPr>
-              <w:t>Michelle</w:t>
-            </w:r>
+            <w:hyperlink r:id="rId58" w:history="1">
+              <w:r>
+                <w:rPr>
+                  <w:rStyle w:val="Hyperlink"/>
+                  <w:rFonts w:ascii="Arial" w:hAnsi="Arial" w:cs="Arial"/>
+                  <w:sz w:val="18"/>
+                  <w:szCs w:val="18"/>
+                  <w:lang w:eastAsia="ja-JP"/>
+                </w:rPr>
+                <w:t>Michelle</w:t>
+              </w:r>
+            </w:hyperlink>
           </w:p>
         </w:tc>
         <w:tc>
@@ -10022,7 +10087,7 @@
                 <w:lang w:eastAsia="ja-JP"/>
               </w:rPr>
             </w:pPr>
-            <w:hyperlink r:id="rId48" w:history="1">
+            <w:hyperlink r:id="rId59" w:history="1">
               <w:r>
                 <w:rPr>
                   <w:rStyle w:val="Hyperlink"/>
@@ -10270,7 +10335,7 @@
                 <w:lang w:eastAsia="ja-JP"/>
               </w:rPr>
             </w:pPr>
-            <w:hyperlink r:id="rId49" w:history="1">
+            <w:hyperlink r:id="rId60" w:history="1">
               <w:r>
                 <w:rPr>
                   <w:rStyle w:val="Hyperlink"/>
@@ -10421,6 +10486,8 @@
           <w:cols w:space="720"/>
         </w:sectPr>
       </w:pPr>
+      <w:bookmarkStart w:id="1" w:name="_GoBack"/>
+      <w:bookmarkEnd w:id="1"/>
     </w:p>
     <w:p>
       <w:pPr>

--- a/Documentation/Iteration Plans/Iteration Plan 6.docx
+++ b/Documentation/Iteration Plans/Iteration Plan 6.docx
@@ -8128,248 +8128,6 @@
                 <w:szCs w:val="18"/>
               </w:rPr>
             </w:pPr>
-            <w:r>
-              <w:rPr>
-                <w:rFonts w:ascii="Arial" w:hAnsi="Arial" w:cs="Arial"/>
-                <w:sz w:val="18"/>
-                <w:szCs w:val="18"/>
-              </w:rPr>
-              <w:t>Iteration 6</w:t>
-            </w:r>
-          </w:p>
-        </w:tc>
-        <w:tc>
-          <w:tcPr>
-            <w:tcW w:w="1080" w:type="dxa"/>
-            <w:tcBorders>
-              <w:top w:val="single" w:sz="6" w:space="0" w:color="000000"/>
-              <w:left w:val="single" w:sz="6" w:space="0" w:color="000000"/>
-              <w:bottom w:val="single" w:sz="6" w:space="0" w:color="000000"/>
-              <w:right w:val="single" w:sz="6" w:space="0" w:color="000000"/>
-            </w:tcBorders>
-            <w:noWrap/>
-          </w:tcPr>
-          <w:p>
-            <w:pPr>
-              <w:rPr>
-                <w:rFonts w:ascii="Arial" w:hAnsi="Arial" w:cs="Arial"/>
-                <w:sz w:val="18"/>
-                <w:szCs w:val="18"/>
-              </w:rPr>
-            </w:pPr>
-            <w:r>
-              <w:rPr>
-                <w:rFonts w:ascii="Arial" w:hAnsi="Arial" w:cs="Arial"/>
-                <w:sz w:val="18"/>
-                <w:szCs w:val="18"/>
-              </w:rPr>
-              <w:t>All</w:t>
-            </w:r>
-          </w:p>
-        </w:tc>
-        <w:tc>
-          <w:tcPr>
-            <w:tcW w:w="1080" w:type="dxa"/>
-            <w:tcBorders>
-              <w:top w:val="single" w:sz="6" w:space="0" w:color="000000"/>
-              <w:left w:val="single" w:sz="6" w:space="0" w:color="000000"/>
-              <w:bottom w:val="single" w:sz="6" w:space="0" w:color="000000"/>
-              <w:right w:val="single" w:sz="6" w:space="0" w:color="000000"/>
-            </w:tcBorders>
-          </w:tcPr>
-          <w:p>
-            <w:pPr>
-              <w:widowControl/>
-              <w:spacing w:line="240" w:lineRule="auto"/>
-              <w:rPr>
-                <w:rFonts w:ascii="Arial" w:hAnsi="Arial" w:cs="Arial"/>
-                <w:sz w:val="18"/>
-                <w:szCs w:val="18"/>
-                <w:lang w:eastAsia="ja-JP"/>
-              </w:rPr>
-            </w:pPr>
-            <w:r>
-              <w:rPr>
-                <w:rFonts w:ascii="Arial" w:hAnsi="Arial" w:cs="Arial"/>
-                <w:sz w:val="18"/>
-                <w:szCs w:val="18"/>
-                <w:lang w:eastAsia="ja-JP"/>
-              </w:rPr>
-              <w:t>5</w:t>
-            </w:r>
-          </w:p>
-        </w:tc>
-        <w:tc>
-          <w:tcPr>
-            <w:tcW w:w="900" w:type="dxa"/>
-            <w:tcBorders>
-              <w:top w:val="single" w:sz="6" w:space="0" w:color="000000"/>
-              <w:left w:val="single" w:sz="6" w:space="0" w:color="000000"/>
-              <w:bottom w:val="single" w:sz="6" w:space="0" w:color="000000"/>
-              <w:right w:val="single" w:sz="6" w:space="0" w:color="000000"/>
-            </w:tcBorders>
-            <w:noWrap/>
-          </w:tcPr>
-          <w:p>
-            <w:pPr>
-              <w:rPr>
-                <w:rFonts w:ascii="Arial" w:hAnsi="Arial" w:cs="Arial"/>
-                <w:sz w:val="18"/>
-                <w:szCs w:val="18"/>
-              </w:rPr>
-            </w:pPr>
-            <w:r>
-              <w:rPr>
-                <w:rFonts w:ascii="Arial" w:hAnsi="Arial" w:cs="Arial"/>
-                <w:sz w:val="18"/>
-                <w:szCs w:val="18"/>
-              </w:rPr>
-              <w:t>5</w:t>
-            </w:r>
-          </w:p>
-        </w:tc>
-        <w:tc>
-          <w:tcPr>
-            <w:tcW w:w="1136" w:type="dxa"/>
-            <w:tcBorders>
-              <w:top w:val="single" w:sz="6" w:space="0" w:color="000000"/>
-              <w:left w:val="single" w:sz="6" w:space="0" w:color="000000"/>
-              <w:bottom w:val="single" w:sz="6" w:space="0" w:color="000000"/>
-              <w:right w:val="single" w:sz="4" w:space="0" w:color="000000"/>
-            </w:tcBorders>
-            <w:noWrap/>
-          </w:tcPr>
-          <w:p>
-            <w:pPr>
-              <w:rPr>
-                <w:rFonts w:ascii="Arial" w:hAnsi="Arial" w:cs="Arial"/>
-                <w:sz w:val="18"/>
-                <w:szCs w:val="18"/>
-              </w:rPr>
-            </w:pPr>
-            <w:r>
-              <w:rPr>
-                <w:rFonts w:ascii="Arial" w:hAnsi="Arial" w:cs="Arial"/>
-                <w:sz w:val="18"/>
-                <w:szCs w:val="18"/>
-              </w:rPr>
-              <w:t>0</w:t>
-            </w:r>
-          </w:p>
-        </w:tc>
-      </w:tr>
-      <w:tr>
-        <w:trPr>
-          <w:trHeight w:val="191"/>
-        </w:trPr>
-        <w:tc>
-          <w:tcPr>
-            <w:tcW w:w="711" w:type="dxa"/>
-            <w:tcBorders>
-              <w:top w:val="single" w:sz="6" w:space="0" w:color="000000"/>
-              <w:left w:val="single" w:sz="4" w:space="0" w:color="000000"/>
-              <w:bottom w:val="single" w:sz="6" w:space="0" w:color="000000"/>
-              <w:right w:val="single" w:sz="6" w:space="0" w:color="000000"/>
-            </w:tcBorders>
-          </w:tcPr>
-          <w:p>
-            <w:pPr>
-              <w:widowControl/>
-              <w:spacing w:line="240" w:lineRule="auto"/>
-              <w:rPr>
-                <w:rFonts w:ascii="Arial" w:hAnsi="Arial" w:cs="Arial"/>
-                <w:sz w:val="18"/>
-                <w:szCs w:val="18"/>
-                <w:lang w:eastAsia="ja-JP"/>
-              </w:rPr>
-            </w:pPr>
-            <w:r>
-              <w:rPr>
-                <w:rFonts w:ascii="Arial" w:hAnsi="Arial" w:cs="Arial"/>
-                <w:sz w:val="18"/>
-                <w:szCs w:val="18"/>
-                <w:lang w:eastAsia="ja-JP"/>
-              </w:rPr>
-              <w:t>6.0</w:t>
-            </w:r>
-          </w:p>
-        </w:tc>
-        <w:tc>
-          <w:tcPr>
-            <w:tcW w:w="2378" w:type="dxa"/>
-            <w:tcBorders>
-              <w:top w:val="single" w:sz="6" w:space="0" w:color="000000"/>
-              <w:left w:val="single" w:sz="6" w:space="0" w:color="000000"/>
-              <w:bottom w:val="single" w:sz="6" w:space="0" w:color="000000"/>
-              <w:right w:val="single" w:sz="6" w:space="0" w:color="000000"/>
-            </w:tcBorders>
-            <w:noWrap/>
-          </w:tcPr>
-          <w:p>
-            <w:pPr>
-              <w:rPr>
-                <w:rFonts w:ascii="Arial" w:hAnsi="Arial" w:cs="Arial"/>
-                <w:sz w:val="18"/>
-                <w:szCs w:val="18"/>
-              </w:rPr>
-            </w:pPr>
-            <w:r>
-              <w:rPr>
-                <w:rFonts w:ascii="Arial" w:hAnsi="Arial" w:cs="Arial"/>
-                <w:sz w:val="18"/>
-                <w:szCs w:val="18"/>
-              </w:rPr>
-              <w:t>Unity hierarchy clean up</w:t>
-            </w:r>
-          </w:p>
-        </w:tc>
-        <w:tc>
-          <w:tcPr>
-            <w:tcW w:w="2510" w:type="dxa"/>
-            <w:tcBorders>
-              <w:top w:val="single" w:sz="6" w:space="0" w:color="000000"/>
-              <w:left w:val="single" w:sz="6" w:space="0" w:color="000000"/>
-              <w:bottom w:val="single" w:sz="6" w:space="0" w:color="000000"/>
-              <w:right w:val="single" w:sz="6" w:space="0" w:color="000000"/>
-            </w:tcBorders>
-          </w:tcPr>
-          <w:p>
-            <w:pPr>
-              <w:rPr>
-                <w:rFonts w:ascii="Arial" w:hAnsi="Arial" w:cs="Arial"/>
-                <w:sz w:val="18"/>
-                <w:szCs w:val="18"/>
-              </w:rPr>
-            </w:pPr>
-            <w:r>
-              <w:rPr>
-                <w:rFonts w:ascii="Arial" w:hAnsi="Arial" w:cs="Arial"/>
-                <w:sz w:val="18"/>
-                <w:szCs w:val="18"/>
-              </w:rPr>
-              <w:t>Charnes to go through menu, login, leaderboard, result, submit question scenes and clean up hierarchy to reduce confusion</w:t>
-            </w:r>
-          </w:p>
-        </w:tc>
-        <w:tc>
-          <w:tcPr>
-            <w:tcW w:w="1170" w:type="dxa"/>
-            <w:tcBorders>
-              <w:top w:val="single" w:sz="6" w:space="0" w:color="000000"/>
-              <w:left w:val="single" w:sz="6" w:space="0" w:color="000000"/>
-              <w:bottom w:val="single" w:sz="6" w:space="0" w:color="000000"/>
-              <w:right w:val="single" w:sz="6" w:space="0" w:color="000000"/>
-            </w:tcBorders>
-            <w:noWrap/>
-          </w:tcPr>
-          <w:p>
-            <w:pPr>
-              <w:rPr>
-                <w:rFonts w:ascii="Arial" w:hAnsi="Arial" w:cs="Arial"/>
-                <w:sz w:val="18"/>
-                <w:szCs w:val="18"/>
-              </w:rPr>
-            </w:pPr>
             <w:hyperlink r:id="rId40" w:history="1">
               <w:r>
                 <w:rPr>
@@ -8378,10 +8136,237 @@
                   <w:sz w:val="18"/>
                   <w:szCs w:val="18"/>
                 </w:rPr>
-                <w:t>Complete</w:t>
+                <w:t>Iteration 6</w:t>
               </w:r>
             </w:hyperlink>
-          </w:p>
+            <w:bookmarkStart w:id="1" w:name="_GoBack"/>
+            <w:bookmarkEnd w:id="1"/>
+          </w:p>
+        </w:tc>
+        <w:tc>
+          <w:tcPr>
+            <w:tcW w:w="1080" w:type="dxa"/>
+            <w:tcBorders>
+              <w:top w:val="single" w:sz="6" w:space="0" w:color="000000"/>
+              <w:left w:val="single" w:sz="6" w:space="0" w:color="000000"/>
+              <w:bottom w:val="single" w:sz="6" w:space="0" w:color="000000"/>
+              <w:right w:val="single" w:sz="6" w:space="0" w:color="000000"/>
+            </w:tcBorders>
+            <w:noWrap/>
+          </w:tcPr>
+          <w:p>
+            <w:pPr>
+              <w:rPr>
+                <w:rFonts w:ascii="Arial" w:hAnsi="Arial" w:cs="Arial"/>
+                <w:sz w:val="18"/>
+                <w:szCs w:val="18"/>
+              </w:rPr>
+            </w:pPr>
+            <w:r>
+              <w:rPr>
+                <w:rFonts w:ascii="Arial" w:hAnsi="Arial" w:cs="Arial"/>
+                <w:sz w:val="18"/>
+                <w:szCs w:val="18"/>
+              </w:rPr>
+              <w:t>All</w:t>
+            </w:r>
+          </w:p>
+        </w:tc>
+        <w:tc>
+          <w:tcPr>
+            <w:tcW w:w="1080" w:type="dxa"/>
+            <w:tcBorders>
+              <w:top w:val="single" w:sz="6" w:space="0" w:color="000000"/>
+              <w:left w:val="single" w:sz="6" w:space="0" w:color="000000"/>
+              <w:bottom w:val="single" w:sz="6" w:space="0" w:color="000000"/>
+              <w:right w:val="single" w:sz="6" w:space="0" w:color="000000"/>
+            </w:tcBorders>
+          </w:tcPr>
+          <w:p>
+            <w:pPr>
+              <w:widowControl/>
+              <w:spacing w:line="240" w:lineRule="auto"/>
+              <w:rPr>
+                <w:rFonts w:ascii="Arial" w:hAnsi="Arial" w:cs="Arial"/>
+                <w:sz w:val="18"/>
+                <w:szCs w:val="18"/>
+                <w:lang w:eastAsia="ja-JP"/>
+              </w:rPr>
+            </w:pPr>
+            <w:r>
+              <w:rPr>
+                <w:rFonts w:ascii="Arial" w:hAnsi="Arial" w:cs="Arial"/>
+                <w:sz w:val="18"/>
+                <w:szCs w:val="18"/>
+                <w:lang w:eastAsia="ja-JP"/>
+              </w:rPr>
+              <w:t>5</w:t>
+            </w:r>
+          </w:p>
+        </w:tc>
+        <w:tc>
+          <w:tcPr>
+            <w:tcW w:w="900" w:type="dxa"/>
+            <w:tcBorders>
+              <w:top w:val="single" w:sz="6" w:space="0" w:color="000000"/>
+              <w:left w:val="single" w:sz="6" w:space="0" w:color="000000"/>
+              <w:bottom w:val="single" w:sz="6" w:space="0" w:color="000000"/>
+              <w:right w:val="single" w:sz="6" w:space="0" w:color="000000"/>
+            </w:tcBorders>
+            <w:noWrap/>
+          </w:tcPr>
+          <w:p>
+            <w:pPr>
+              <w:rPr>
+                <w:rFonts w:ascii="Arial" w:hAnsi="Arial" w:cs="Arial"/>
+                <w:sz w:val="18"/>
+                <w:szCs w:val="18"/>
+              </w:rPr>
+            </w:pPr>
+            <w:r>
+              <w:rPr>
+                <w:rFonts w:ascii="Arial" w:hAnsi="Arial" w:cs="Arial"/>
+                <w:sz w:val="18"/>
+                <w:szCs w:val="18"/>
+              </w:rPr>
+              <w:t>5</w:t>
+            </w:r>
+          </w:p>
+        </w:tc>
+        <w:tc>
+          <w:tcPr>
+            <w:tcW w:w="1136" w:type="dxa"/>
+            <w:tcBorders>
+              <w:top w:val="single" w:sz="6" w:space="0" w:color="000000"/>
+              <w:left w:val="single" w:sz="6" w:space="0" w:color="000000"/>
+              <w:bottom w:val="single" w:sz="6" w:space="0" w:color="000000"/>
+              <w:right w:val="single" w:sz="4" w:space="0" w:color="000000"/>
+            </w:tcBorders>
+            <w:noWrap/>
+          </w:tcPr>
+          <w:p>
+            <w:pPr>
+              <w:rPr>
+                <w:rFonts w:ascii="Arial" w:hAnsi="Arial" w:cs="Arial"/>
+                <w:sz w:val="18"/>
+                <w:szCs w:val="18"/>
+              </w:rPr>
+            </w:pPr>
+            <w:r>
+              <w:rPr>
+                <w:rFonts w:ascii="Arial" w:hAnsi="Arial" w:cs="Arial"/>
+                <w:sz w:val="18"/>
+                <w:szCs w:val="18"/>
+              </w:rPr>
+              <w:t>0</w:t>
+            </w:r>
+          </w:p>
+        </w:tc>
+      </w:tr>
+      <w:tr>
+        <w:trPr>
+          <w:trHeight w:val="191"/>
+        </w:trPr>
+        <w:tc>
+          <w:tcPr>
+            <w:tcW w:w="711" w:type="dxa"/>
+            <w:tcBorders>
+              <w:top w:val="single" w:sz="6" w:space="0" w:color="000000"/>
+              <w:left w:val="single" w:sz="4" w:space="0" w:color="000000"/>
+              <w:bottom w:val="single" w:sz="6" w:space="0" w:color="000000"/>
+              <w:right w:val="single" w:sz="6" w:space="0" w:color="000000"/>
+            </w:tcBorders>
+          </w:tcPr>
+          <w:p>
+            <w:pPr>
+              <w:widowControl/>
+              <w:spacing w:line="240" w:lineRule="auto"/>
+              <w:rPr>
+                <w:rFonts w:ascii="Arial" w:hAnsi="Arial" w:cs="Arial"/>
+                <w:sz w:val="18"/>
+                <w:szCs w:val="18"/>
+                <w:lang w:eastAsia="ja-JP"/>
+              </w:rPr>
+            </w:pPr>
+            <w:r>
+              <w:rPr>
+                <w:rFonts w:ascii="Arial" w:hAnsi="Arial" w:cs="Arial"/>
+                <w:sz w:val="18"/>
+                <w:szCs w:val="18"/>
+                <w:lang w:eastAsia="ja-JP"/>
+              </w:rPr>
+              <w:t>6.0</w:t>
+            </w:r>
+          </w:p>
+        </w:tc>
+        <w:tc>
+          <w:tcPr>
+            <w:tcW w:w="2378" w:type="dxa"/>
+            <w:tcBorders>
+              <w:top w:val="single" w:sz="6" w:space="0" w:color="000000"/>
+              <w:left w:val="single" w:sz="6" w:space="0" w:color="000000"/>
+              <w:bottom w:val="single" w:sz="6" w:space="0" w:color="000000"/>
+              <w:right w:val="single" w:sz="6" w:space="0" w:color="000000"/>
+            </w:tcBorders>
+            <w:noWrap/>
+          </w:tcPr>
+          <w:p>
+            <w:pPr>
+              <w:rPr>
+                <w:rFonts w:ascii="Arial" w:hAnsi="Arial" w:cs="Arial"/>
+                <w:sz w:val="18"/>
+                <w:szCs w:val="18"/>
+              </w:rPr>
+            </w:pPr>
+            <w:r>
+              <w:rPr>
+                <w:rFonts w:ascii="Arial" w:hAnsi="Arial" w:cs="Arial"/>
+                <w:sz w:val="18"/>
+                <w:szCs w:val="18"/>
+              </w:rPr>
+              <w:t>Unity hierarchy clean up</w:t>
+            </w:r>
+          </w:p>
+        </w:tc>
+        <w:tc>
+          <w:tcPr>
+            <w:tcW w:w="2510" w:type="dxa"/>
+            <w:tcBorders>
+              <w:top w:val="single" w:sz="6" w:space="0" w:color="000000"/>
+              <w:left w:val="single" w:sz="6" w:space="0" w:color="000000"/>
+              <w:bottom w:val="single" w:sz="6" w:space="0" w:color="000000"/>
+              <w:right w:val="single" w:sz="6" w:space="0" w:color="000000"/>
+            </w:tcBorders>
+          </w:tcPr>
+          <w:p>
+            <w:pPr>
+              <w:rPr>
+                <w:rFonts w:ascii="Arial" w:hAnsi="Arial" w:cs="Arial"/>
+                <w:sz w:val="18"/>
+                <w:szCs w:val="18"/>
+              </w:rPr>
+            </w:pPr>
+            <w:r>
+              <w:rPr>
+                <w:rFonts w:ascii="Arial" w:hAnsi="Arial" w:cs="Arial"/>
+                <w:sz w:val="18"/>
+                <w:szCs w:val="18"/>
+              </w:rPr>
+              <w:t>Charnes to go through menu, login, leaderboard, result, submit question scenes and clean up hierarchy to reduce confusion</w:t>
+            </w:r>
+          </w:p>
+        </w:tc>
+        <w:tc>
+          <w:tcPr>
+            <w:tcW w:w="1170" w:type="dxa"/>
+            <w:tcBorders>
+              <w:top w:val="single" w:sz="6" w:space="0" w:color="000000"/>
+              <w:left w:val="single" w:sz="6" w:space="0" w:color="000000"/>
+              <w:bottom w:val="single" w:sz="6" w:space="0" w:color="000000"/>
+              <w:right w:val="single" w:sz="6" w:space="0" w:color="000000"/>
+            </w:tcBorders>
+            <w:noWrap/>
+          </w:tcPr>
           <w:p>
             <w:pPr>
               <w:rPr>
@@ -8402,6 +8387,26 @@
               </w:r>
             </w:hyperlink>
           </w:p>
+          <w:p>
+            <w:pPr>
+              <w:rPr>
+                <w:rFonts w:ascii="Arial" w:hAnsi="Arial" w:cs="Arial"/>
+                <w:sz w:val="18"/>
+                <w:szCs w:val="18"/>
+              </w:rPr>
+            </w:pPr>
+            <w:hyperlink r:id="rId42" w:history="1">
+              <w:r>
+                <w:rPr>
+                  <w:rStyle w:val="Hyperlink"/>
+                  <w:rFonts w:ascii="Arial" w:hAnsi="Arial" w:cs="Arial"/>
+                  <w:sz w:val="18"/>
+                  <w:szCs w:val="18"/>
+                </w:rPr>
+                <w:t>Complete</w:t>
+              </w:r>
+            </w:hyperlink>
+          </w:p>
         </w:tc>
         <w:tc>
           <w:tcPr>
@@ -8636,7 +8641,7 @@
                 <w:szCs w:val="18"/>
               </w:rPr>
             </w:pPr>
-            <w:hyperlink r:id="rId42" w:history="1">
+            <w:hyperlink r:id="rId43" w:history="1">
               <w:r>
                 <w:rPr>
                   <w:rStyle w:val="Hyperlink"/>
@@ -8881,255 +8886,6 @@
                 <w:color w:val="FF0000"/>
                 <w:sz w:val="18"/>
                 <w:szCs w:val="18"/>
-                <w:lang w:eastAsia="ja-JP"/>
-              </w:rPr>
-            </w:pPr>
-            <w:hyperlink r:id="rId43" w:anchor="diff-86d424f7aa0e0d8d8ea69d6f936d369f" w:history="1">
-              <w:r>
-                <w:rPr>
-                  <w:rStyle w:val="Hyperlink"/>
-                  <w:rFonts w:ascii="Arial" w:hAnsi="Arial" w:cs="Arial"/>
-                  <w:sz w:val="18"/>
-                  <w:szCs w:val="18"/>
-                  <w:lang w:eastAsia="ja-JP"/>
-                </w:rPr>
-                <w:t>Complete</w:t>
-              </w:r>
-            </w:hyperlink>
-          </w:p>
-        </w:tc>
-        <w:tc>
-          <w:tcPr>
-            <w:tcW w:w="1080" w:type="dxa"/>
-            <w:tcBorders>
-              <w:top w:val="single" w:sz="6" w:space="0" w:color="000000"/>
-              <w:left w:val="single" w:sz="6" w:space="0" w:color="000000"/>
-              <w:bottom w:val="single" w:sz="6" w:space="0" w:color="000000"/>
-              <w:right w:val="single" w:sz="6" w:space="0" w:color="000000"/>
-            </w:tcBorders>
-            <w:noWrap/>
-          </w:tcPr>
-          <w:p>
-            <w:pPr>
-              <w:rPr>
-                <w:rFonts w:ascii="Arial" w:hAnsi="Arial" w:cs="Arial"/>
-                <w:sz w:val="18"/>
-                <w:szCs w:val="18"/>
-              </w:rPr>
-            </w:pPr>
-            <w:r>
-              <w:rPr>
-                <w:rFonts w:ascii="Arial" w:hAnsi="Arial" w:cs="Arial"/>
-                <w:sz w:val="18"/>
-                <w:szCs w:val="18"/>
-              </w:rPr>
-              <w:t>Charnes</w:t>
-            </w:r>
-          </w:p>
-        </w:tc>
-        <w:tc>
-          <w:tcPr>
-            <w:tcW w:w="1080" w:type="dxa"/>
-            <w:tcBorders>
-              <w:top w:val="single" w:sz="6" w:space="0" w:color="000000"/>
-              <w:left w:val="single" w:sz="6" w:space="0" w:color="000000"/>
-              <w:bottom w:val="single" w:sz="6" w:space="0" w:color="000000"/>
-              <w:right w:val="single" w:sz="6" w:space="0" w:color="000000"/>
-            </w:tcBorders>
-          </w:tcPr>
-          <w:p>
-            <w:pPr>
-              <w:widowControl/>
-              <w:spacing w:line="240" w:lineRule="auto"/>
-              <w:rPr>
-                <w:rFonts w:ascii="Arial" w:hAnsi="Arial" w:cs="Arial"/>
-                <w:sz w:val="18"/>
-                <w:szCs w:val="18"/>
-                <w:lang w:eastAsia="ja-JP"/>
-              </w:rPr>
-            </w:pPr>
-            <w:r>
-              <w:rPr>
-                <w:rFonts w:ascii="Arial" w:hAnsi="Arial" w:cs="Arial"/>
-                <w:sz w:val="18"/>
-                <w:szCs w:val="18"/>
-                <w:lang w:eastAsia="ja-JP"/>
-              </w:rPr>
-              <w:t>2</w:t>
-            </w:r>
-          </w:p>
-        </w:tc>
-        <w:tc>
-          <w:tcPr>
-            <w:tcW w:w="900" w:type="dxa"/>
-            <w:tcBorders>
-              <w:top w:val="single" w:sz="6" w:space="0" w:color="000000"/>
-              <w:left w:val="single" w:sz="6" w:space="0" w:color="000000"/>
-              <w:bottom w:val="single" w:sz="6" w:space="0" w:color="000000"/>
-              <w:right w:val="single" w:sz="6" w:space="0" w:color="000000"/>
-            </w:tcBorders>
-            <w:noWrap/>
-          </w:tcPr>
-          <w:p>
-            <w:pPr>
-              <w:rPr>
-                <w:rFonts w:ascii="Arial" w:hAnsi="Arial" w:cs="Arial"/>
-                <w:sz w:val="18"/>
-                <w:szCs w:val="18"/>
-              </w:rPr>
-            </w:pPr>
-            <w:r>
-              <w:rPr>
-                <w:rFonts w:ascii="Arial" w:hAnsi="Arial" w:cs="Arial"/>
-                <w:sz w:val="18"/>
-                <w:szCs w:val="18"/>
-              </w:rPr>
-              <w:t>2</w:t>
-            </w:r>
-          </w:p>
-        </w:tc>
-        <w:tc>
-          <w:tcPr>
-            <w:tcW w:w="1136" w:type="dxa"/>
-            <w:tcBorders>
-              <w:top w:val="single" w:sz="6" w:space="0" w:color="000000"/>
-              <w:left w:val="single" w:sz="6" w:space="0" w:color="000000"/>
-              <w:bottom w:val="single" w:sz="6" w:space="0" w:color="000000"/>
-              <w:right w:val="single" w:sz="4" w:space="0" w:color="000000"/>
-            </w:tcBorders>
-            <w:noWrap/>
-          </w:tcPr>
-          <w:p>
-            <w:pPr>
-              <w:rPr>
-                <w:rFonts w:ascii="Arial" w:hAnsi="Arial" w:cs="Arial"/>
-                <w:sz w:val="18"/>
-                <w:szCs w:val="18"/>
-              </w:rPr>
-            </w:pPr>
-            <w:r>
-              <w:rPr>
-                <w:rFonts w:ascii="Arial" w:hAnsi="Arial" w:cs="Arial"/>
-                <w:sz w:val="18"/>
-                <w:szCs w:val="18"/>
-              </w:rPr>
-              <w:t>0</w:t>
-            </w:r>
-          </w:p>
-        </w:tc>
-      </w:tr>
-      <w:tr>
-        <w:trPr>
-          <w:trHeight w:val="191"/>
-        </w:trPr>
-        <w:tc>
-          <w:tcPr>
-            <w:tcW w:w="711" w:type="dxa"/>
-            <w:tcBorders>
-              <w:top w:val="single" w:sz="6" w:space="0" w:color="000000"/>
-              <w:left w:val="single" w:sz="4" w:space="0" w:color="000000"/>
-              <w:bottom w:val="single" w:sz="6" w:space="0" w:color="000000"/>
-              <w:right w:val="single" w:sz="6" w:space="0" w:color="000000"/>
-            </w:tcBorders>
-          </w:tcPr>
-          <w:p>
-            <w:pPr>
-              <w:widowControl/>
-              <w:spacing w:line="240" w:lineRule="auto"/>
-              <w:rPr>
-                <w:rFonts w:ascii="Arial" w:hAnsi="Arial" w:cs="Arial"/>
-                <w:sz w:val="18"/>
-                <w:szCs w:val="18"/>
-                <w:lang w:eastAsia="ja-JP"/>
-              </w:rPr>
-            </w:pPr>
-            <w:r>
-              <w:rPr>
-                <w:rFonts w:ascii="Arial" w:hAnsi="Arial" w:cs="Arial"/>
-                <w:sz w:val="18"/>
-                <w:szCs w:val="18"/>
-                <w:lang w:eastAsia="ja-JP"/>
-              </w:rPr>
-              <w:t>9.0</w:t>
-            </w:r>
-          </w:p>
-        </w:tc>
-        <w:tc>
-          <w:tcPr>
-            <w:tcW w:w="2378" w:type="dxa"/>
-            <w:tcBorders>
-              <w:top w:val="single" w:sz="6" w:space="0" w:color="000000"/>
-              <w:left w:val="single" w:sz="6" w:space="0" w:color="000000"/>
-              <w:bottom w:val="single" w:sz="6" w:space="0" w:color="000000"/>
-              <w:right w:val="single" w:sz="6" w:space="0" w:color="000000"/>
-            </w:tcBorders>
-            <w:noWrap/>
-          </w:tcPr>
-          <w:p>
-            <w:pPr>
-              <w:rPr>
-                <w:rFonts w:ascii="Arial" w:hAnsi="Arial" w:cs="Arial"/>
-                <w:sz w:val="18"/>
-                <w:szCs w:val="18"/>
-              </w:rPr>
-            </w:pPr>
-            <w:r>
-              <w:rPr>
-                <w:rFonts w:ascii="Arial" w:hAnsi="Arial" w:cs="Arial"/>
-                <w:sz w:val="18"/>
-                <w:szCs w:val="18"/>
-              </w:rPr>
-              <w:t>Fix question repeating during game</w:t>
-            </w:r>
-          </w:p>
-        </w:tc>
-        <w:tc>
-          <w:tcPr>
-            <w:tcW w:w="2510" w:type="dxa"/>
-            <w:tcBorders>
-              <w:top w:val="single" w:sz="6" w:space="0" w:color="000000"/>
-              <w:left w:val="single" w:sz="6" w:space="0" w:color="000000"/>
-              <w:bottom w:val="single" w:sz="6" w:space="0" w:color="000000"/>
-              <w:right w:val="single" w:sz="6" w:space="0" w:color="000000"/>
-            </w:tcBorders>
-          </w:tcPr>
-          <w:p>
-            <w:pPr>
-              <w:rPr>
-                <w:rFonts w:ascii="Arial" w:hAnsi="Arial" w:cs="Arial"/>
-                <w:sz w:val="18"/>
-                <w:szCs w:val="18"/>
-              </w:rPr>
-            </w:pPr>
-            <w:r>
-              <w:rPr>
-                <w:rFonts w:ascii="Arial" w:hAnsi="Arial" w:cs="Arial"/>
-                <w:sz w:val="18"/>
-                <w:szCs w:val="18"/>
-              </w:rPr>
-              <w:t>Col to fix repeating questions in the pool</w:t>
-            </w:r>
-          </w:p>
-        </w:tc>
-        <w:tc>
-          <w:tcPr>
-            <w:tcW w:w="1170" w:type="dxa"/>
-            <w:tcBorders>
-              <w:top w:val="single" w:sz="6" w:space="0" w:color="000000"/>
-              <w:left w:val="single" w:sz="6" w:space="0" w:color="000000"/>
-              <w:bottom w:val="single" w:sz="6" w:space="0" w:color="000000"/>
-              <w:right w:val="single" w:sz="6" w:space="0" w:color="000000"/>
-            </w:tcBorders>
-            <w:noWrap/>
-          </w:tcPr>
-          <w:p>
-            <w:pPr>
-              <w:rPr>
-                <w:rStyle w:val="Hyperlink"/>
-                <w:rFonts w:ascii="Arial" w:hAnsi="Arial" w:cs="Arial"/>
-                <w:sz w:val="18"/>
-                <w:szCs w:val="18"/>
-                <w:u w:val="none"/>
                 <w:lang w:eastAsia="ja-JP"/>
               </w:rPr>
             </w:pPr>
@@ -9172,6 +8928,255 @@
                 <w:sz w:val="18"/>
                 <w:szCs w:val="18"/>
               </w:rPr>
+              <w:t>Charnes</w:t>
+            </w:r>
+          </w:p>
+        </w:tc>
+        <w:tc>
+          <w:tcPr>
+            <w:tcW w:w="1080" w:type="dxa"/>
+            <w:tcBorders>
+              <w:top w:val="single" w:sz="6" w:space="0" w:color="000000"/>
+              <w:left w:val="single" w:sz="6" w:space="0" w:color="000000"/>
+              <w:bottom w:val="single" w:sz="6" w:space="0" w:color="000000"/>
+              <w:right w:val="single" w:sz="6" w:space="0" w:color="000000"/>
+            </w:tcBorders>
+          </w:tcPr>
+          <w:p>
+            <w:pPr>
+              <w:widowControl/>
+              <w:spacing w:line="240" w:lineRule="auto"/>
+              <w:rPr>
+                <w:rFonts w:ascii="Arial" w:hAnsi="Arial" w:cs="Arial"/>
+                <w:sz w:val="18"/>
+                <w:szCs w:val="18"/>
+                <w:lang w:eastAsia="ja-JP"/>
+              </w:rPr>
+            </w:pPr>
+            <w:r>
+              <w:rPr>
+                <w:rFonts w:ascii="Arial" w:hAnsi="Arial" w:cs="Arial"/>
+                <w:sz w:val="18"/>
+                <w:szCs w:val="18"/>
+                <w:lang w:eastAsia="ja-JP"/>
+              </w:rPr>
+              <w:t>2</w:t>
+            </w:r>
+          </w:p>
+        </w:tc>
+        <w:tc>
+          <w:tcPr>
+            <w:tcW w:w="900" w:type="dxa"/>
+            <w:tcBorders>
+              <w:top w:val="single" w:sz="6" w:space="0" w:color="000000"/>
+              <w:left w:val="single" w:sz="6" w:space="0" w:color="000000"/>
+              <w:bottom w:val="single" w:sz="6" w:space="0" w:color="000000"/>
+              <w:right w:val="single" w:sz="6" w:space="0" w:color="000000"/>
+            </w:tcBorders>
+            <w:noWrap/>
+          </w:tcPr>
+          <w:p>
+            <w:pPr>
+              <w:rPr>
+                <w:rFonts w:ascii="Arial" w:hAnsi="Arial" w:cs="Arial"/>
+                <w:sz w:val="18"/>
+                <w:szCs w:val="18"/>
+              </w:rPr>
+            </w:pPr>
+            <w:r>
+              <w:rPr>
+                <w:rFonts w:ascii="Arial" w:hAnsi="Arial" w:cs="Arial"/>
+                <w:sz w:val="18"/>
+                <w:szCs w:val="18"/>
+              </w:rPr>
+              <w:t>2</w:t>
+            </w:r>
+          </w:p>
+        </w:tc>
+        <w:tc>
+          <w:tcPr>
+            <w:tcW w:w="1136" w:type="dxa"/>
+            <w:tcBorders>
+              <w:top w:val="single" w:sz="6" w:space="0" w:color="000000"/>
+              <w:left w:val="single" w:sz="6" w:space="0" w:color="000000"/>
+              <w:bottom w:val="single" w:sz="6" w:space="0" w:color="000000"/>
+              <w:right w:val="single" w:sz="4" w:space="0" w:color="000000"/>
+            </w:tcBorders>
+            <w:noWrap/>
+          </w:tcPr>
+          <w:p>
+            <w:pPr>
+              <w:rPr>
+                <w:rFonts w:ascii="Arial" w:hAnsi="Arial" w:cs="Arial"/>
+                <w:sz w:val="18"/>
+                <w:szCs w:val="18"/>
+              </w:rPr>
+            </w:pPr>
+            <w:r>
+              <w:rPr>
+                <w:rFonts w:ascii="Arial" w:hAnsi="Arial" w:cs="Arial"/>
+                <w:sz w:val="18"/>
+                <w:szCs w:val="18"/>
+              </w:rPr>
+              <w:t>0</w:t>
+            </w:r>
+          </w:p>
+        </w:tc>
+      </w:tr>
+      <w:tr>
+        <w:trPr>
+          <w:trHeight w:val="191"/>
+        </w:trPr>
+        <w:tc>
+          <w:tcPr>
+            <w:tcW w:w="711" w:type="dxa"/>
+            <w:tcBorders>
+              <w:top w:val="single" w:sz="6" w:space="0" w:color="000000"/>
+              <w:left w:val="single" w:sz="4" w:space="0" w:color="000000"/>
+              <w:bottom w:val="single" w:sz="6" w:space="0" w:color="000000"/>
+              <w:right w:val="single" w:sz="6" w:space="0" w:color="000000"/>
+            </w:tcBorders>
+          </w:tcPr>
+          <w:p>
+            <w:pPr>
+              <w:widowControl/>
+              <w:spacing w:line="240" w:lineRule="auto"/>
+              <w:rPr>
+                <w:rFonts w:ascii="Arial" w:hAnsi="Arial" w:cs="Arial"/>
+                <w:sz w:val="18"/>
+                <w:szCs w:val="18"/>
+                <w:lang w:eastAsia="ja-JP"/>
+              </w:rPr>
+            </w:pPr>
+            <w:r>
+              <w:rPr>
+                <w:rFonts w:ascii="Arial" w:hAnsi="Arial" w:cs="Arial"/>
+                <w:sz w:val="18"/>
+                <w:szCs w:val="18"/>
+                <w:lang w:eastAsia="ja-JP"/>
+              </w:rPr>
+              <w:t>9.0</w:t>
+            </w:r>
+          </w:p>
+        </w:tc>
+        <w:tc>
+          <w:tcPr>
+            <w:tcW w:w="2378" w:type="dxa"/>
+            <w:tcBorders>
+              <w:top w:val="single" w:sz="6" w:space="0" w:color="000000"/>
+              <w:left w:val="single" w:sz="6" w:space="0" w:color="000000"/>
+              <w:bottom w:val="single" w:sz="6" w:space="0" w:color="000000"/>
+              <w:right w:val="single" w:sz="6" w:space="0" w:color="000000"/>
+            </w:tcBorders>
+            <w:noWrap/>
+          </w:tcPr>
+          <w:p>
+            <w:pPr>
+              <w:rPr>
+                <w:rFonts w:ascii="Arial" w:hAnsi="Arial" w:cs="Arial"/>
+                <w:sz w:val="18"/>
+                <w:szCs w:val="18"/>
+              </w:rPr>
+            </w:pPr>
+            <w:r>
+              <w:rPr>
+                <w:rFonts w:ascii="Arial" w:hAnsi="Arial" w:cs="Arial"/>
+                <w:sz w:val="18"/>
+                <w:szCs w:val="18"/>
+              </w:rPr>
+              <w:t>Fix question repeating during game</w:t>
+            </w:r>
+          </w:p>
+        </w:tc>
+        <w:tc>
+          <w:tcPr>
+            <w:tcW w:w="2510" w:type="dxa"/>
+            <w:tcBorders>
+              <w:top w:val="single" w:sz="6" w:space="0" w:color="000000"/>
+              <w:left w:val="single" w:sz="6" w:space="0" w:color="000000"/>
+              <w:bottom w:val="single" w:sz="6" w:space="0" w:color="000000"/>
+              <w:right w:val="single" w:sz="6" w:space="0" w:color="000000"/>
+            </w:tcBorders>
+          </w:tcPr>
+          <w:p>
+            <w:pPr>
+              <w:rPr>
+                <w:rFonts w:ascii="Arial" w:hAnsi="Arial" w:cs="Arial"/>
+                <w:sz w:val="18"/>
+                <w:szCs w:val="18"/>
+              </w:rPr>
+            </w:pPr>
+            <w:r>
+              <w:rPr>
+                <w:rFonts w:ascii="Arial" w:hAnsi="Arial" w:cs="Arial"/>
+                <w:sz w:val="18"/>
+                <w:szCs w:val="18"/>
+              </w:rPr>
+              <w:t>Col to fix repeating questions in the pool</w:t>
+            </w:r>
+          </w:p>
+        </w:tc>
+        <w:tc>
+          <w:tcPr>
+            <w:tcW w:w="1170" w:type="dxa"/>
+            <w:tcBorders>
+              <w:top w:val="single" w:sz="6" w:space="0" w:color="000000"/>
+              <w:left w:val="single" w:sz="6" w:space="0" w:color="000000"/>
+              <w:bottom w:val="single" w:sz="6" w:space="0" w:color="000000"/>
+              <w:right w:val="single" w:sz="6" w:space="0" w:color="000000"/>
+            </w:tcBorders>
+            <w:noWrap/>
+          </w:tcPr>
+          <w:p>
+            <w:pPr>
+              <w:rPr>
+                <w:rStyle w:val="Hyperlink"/>
+                <w:rFonts w:ascii="Arial" w:hAnsi="Arial" w:cs="Arial"/>
+                <w:sz w:val="18"/>
+                <w:szCs w:val="18"/>
+                <w:u w:val="none"/>
+                <w:lang w:eastAsia="ja-JP"/>
+              </w:rPr>
+            </w:pPr>
+            <w:hyperlink r:id="rId45" w:anchor="diff-86d424f7aa0e0d8d8ea69d6f936d369f" w:history="1">
+              <w:r>
+                <w:rPr>
+                  <w:rStyle w:val="Hyperlink"/>
+                  <w:rFonts w:ascii="Arial" w:hAnsi="Arial" w:cs="Arial"/>
+                  <w:sz w:val="18"/>
+                  <w:szCs w:val="18"/>
+                  <w:lang w:eastAsia="ja-JP"/>
+                </w:rPr>
+                <w:t>Complete</w:t>
+              </w:r>
+            </w:hyperlink>
+          </w:p>
+        </w:tc>
+        <w:tc>
+          <w:tcPr>
+            <w:tcW w:w="1080" w:type="dxa"/>
+            <w:tcBorders>
+              <w:top w:val="single" w:sz="6" w:space="0" w:color="000000"/>
+              <w:left w:val="single" w:sz="6" w:space="0" w:color="000000"/>
+              <w:bottom w:val="single" w:sz="6" w:space="0" w:color="000000"/>
+              <w:right w:val="single" w:sz="6" w:space="0" w:color="000000"/>
+            </w:tcBorders>
+            <w:noWrap/>
+          </w:tcPr>
+          <w:p>
+            <w:pPr>
+              <w:rPr>
+                <w:rFonts w:ascii="Arial" w:hAnsi="Arial" w:cs="Arial"/>
+                <w:sz w:val="18"/>
+                <w:szCs w:val="18"/>
+              </w:rPr>
+            </w:pPr>
+            <w:r>
+              <w:rPr>
+                <w:rFonts w:ascii="Arial" w:hAnsi="Arial" w:cs="Arial"/>
+                <w:sz w:val="18"/>
+                <w:szCs w:val="18"/>
+              </w:rPr>
               <w:t>Col</w:t>
             </w:r>
           </w:p>
@@ -9383,7 +9388,7 @@
                 <w:lang w:eastAsia="ja-JP"/>
               </w:rPr>
             </w:pPr>
-            <w:hyperlink r:id="rId45" w:history="1">
+            <w:hyperlink r:id="rId46" w:history="1">
               <w:r>
                 <w:rPr>
                   <w:rStyle w:val="Hyperlink"/>
@@ -9408,7 +9413,7 @@
                 <w:lang w:eastAsia="ja-JP"/>
               </w:rPr>
             </w:pPr>
-            <w:hyperlink r:id="rId46" w:history="1">
+            <w:hyperlink r:id="rId47" w:history="1">
               <w:r>
                 <w:rPr>
                   <w:rStyle w:val="Hyperlink"/>
@@ -9433,7 +9438,7 @@
                 <w:lang w:eastAsia="ja-JP"/>
               </w:rPr>
             </w:pPr>
-            <w:hyperlink r:id="rId47" w:history="1">
+            <w:hyperlink r:id="rId48" w:history="1">
               <w:r>
                 <w:rPr>
                   <w:rStyle w:val="Hyperlink"/>
@@ -9681,8 +9686,8 @@
                 <w:lang w:eastAsia="ja-JP"/>
               </w:rPr>
             </w:pPr>
-            <w:hyperlink r:id="rId48" w:history="1">
-              <w:hyperlink r:id="rId49" w:history="1">
+            <w:hyperlink r:id="rId49" w:history="1">
+              <w:hyperlink r:id="rId50" w:history="1">
                 <w:r>
                   <w:rPr>
                     <w:rStyle w:val="Hyperlink"/>
@@ -9708,8 +9713,8 @@
                 <w:lang w:eastAsia="ja-JP"/>
               </w:rPr>
             </w:pPr>
-            <w:hyperlink r:id="rId50" w:history="1">
-              <w:hyperlink r:id="rId51" w:history="1">
+            <w:hyperlink r:id="rId51" w:history="1">
+              <w:hyperlink r:id="rId52" w:history="1">
                 <w:r>
                   <w:rPr>
                     <w:rStyle w:val="Hyperlink"/>
@@ -9735,7 +9740,7 @@
                 <w:lang w:eastAsia="ja-JP"/>
               </w:rPr>
             </w:pPr>
-            <w:hyperlink r:id="rId52" w:history="1">
+            <w:hyperlink r:id="rId53" w:history="1">
               <w:r>
                 <w:rPr>
                   <w:rStyle w:val="Hyperlink"/>
@@ -9760,8 +9765,8 @@
                 <w:lang w:eastAsia="ja-JP"/>
               </w:rPr>
             </w:pPr>
-            <w:hyperlink r:id="rId53" w:history="1">
-              <w:hyperlink r:id="rId54" w:history="1">
+            <w:hyperlink r:id="rId54" w:history="1">
+              <w:hyperlink r:id="rId55" w:history="1">
                 <w:r>
                   <w:rPr>
                     <w:rStyle w:val="Hyperlink"/>
@@ -9787,7 +9792,7 @@
                 <w:lang w:eastAsia="ja-JP"/>
               </w:rPr>
             </w:pPr>
-            <w:hyperlink r:id="rId55" w:history="1">
+            <w:hyperlink r:id="rId56" w:history="1">
               <w:r>
                 <w:rPr>
                   <w:rStyle w:val="Hyperlink"/>
@@ -9812,8 +9817,8 @@
                 <w:lang w:eastAsia="ja-JP"/>
               </w:rPr>
             </w:pPr>
-            <w:hyperlink r:id="rId56" w:history="1">
-              <w:hyperlink r:id="rId57" w:history="1">
+            <w:hyperlink r:id="rId57" w:history="1">
+              <w:hyperlink r:id="rId58" w:history="1">
                 <w:r>
                   <w:rPr>
                     <w:rStyle w:val="Hyperlink"/>
@@ -9839,7 +9844,7 @@
                 <w:lang w:eastAsia="ja-JP"/>
               </w:rPr>
             </w:pPr>
-            <w:hyperlink r:id="rId58" w:history="1">
+            <w:hyperlink r:id="rId59" w:history="1">
               <w:r>
                 <w:rPr>
                   <w:rStyle w:val="Hyperlink"/>
@@ -10035,254 +10040,6 @@
                 <w:szCs w:val="18"/>
               </w:rPr>
               <w:t>Create video walkthrough on Apple Device</w:t>
-            </w:r>
-          </w:p>
-        </w:tc>
-        <w:tc>
-          <w:tcPr>
-            <w:tcW w:w="2510" w:type="dxa"/>
-            <w:tcBorders>
-              <w:top w:val="single" w:sz="6" w:space="0" w:color="000000"/>
-              <w:left w:val="single" w:sz="6" w:space="0" w:color="000000"/>
-              <w:bottom w:val="single" w:sz="6" w:space="0" w:color="000000"/>
-              <w:right w:val="single" w:sz="6" w:space="0" w:color="000000"/>
-            </w:tcBorders>
-          </w:tcPr>
-          <w:p>
-            <w:pPr>
-              <w:rPr>
-                <w:rFonts w:ascii="Arial" w:hAnsi="Arial" w:cs="Arial"/>
-                <w:sz w:val="18"/>
-                <w:szCs w:val="18"/>
-              </w:rPr>
-            </w:pPr>
-            <w:r>
-              <w:rPr>
-                <w:rFonts w:ascii="Arial" w:hAnsi="Arial" w:cs="Arial"/>
-                <w:sz w:val="18"/>
-                <w:szCs w:val="18"/>
-              </w:rPr>
-              <w:t xml:space="preserve">Build project in Unity and create video walkthrough of the CCRD </w:t>
-            </w:r>
-          </w:p>
-        </w:tc>
-        <w:tc>
-          <w:tcPr>
-            <w:tcW w:w="1170" w:type="dxa"/>
-            <w:tcBorders>
-              <w:top w:val="single" w:sz="6" w:space="0" w:color="000000"/>
-              <w:left w:val="single" w:sz="6" w:space="0" w:color="000000"/>
-              <w:bottom w:val="single" w:sz="6" w:space="0" w:color="000000"/>
-              <w:right w:val="single" w:sz="6" w:space="0" w:color="000000"/>
-            </w:tcBorders>
-            <w:noWrap/>
-          </w:tcPr>
-          <w:p>
-            <w:pPr>
-              <w:rPr>
-                <w:rStyle w:val="Hyperlink"/>
-                <w:rFonts w:ascii="Arial" w:hAnsi="Arial" w:cs="Arial"/>
-                <w:sz w:val="18"/>
-                <w:szCs w:val="18"/>
-                <w:lang w:eastAsia="ja-JP"/>
-              </w:rPr>
-            </w:pPr>
-            <w:hyperlink r:id="rId59" w:history="1">
-              <w:r>
-                <w:rPr>
-                  <w:rStyle w:val="Hyperlink"/>
-                  <w:rFonts w:ascii="Arial" w:hAnsi="Arial" w:cs="Arial"/>
-                  <w:sz w:val="18"/>
-                  <w:szCs w:val="18"/>
-                  <w:lang w:eastAsia="ja-JP"/>
-                </w:rPr>
-                <w:t>Complete</w:t>
-              </w:r>
-            </w:hyperlink>
-          </w:p>
-        </w:tc>
-        <w:tc>
-          <w:tcPr>
-            <w:tcW w:w="1080" w:type="dxa"/>
-            <w:tcBorders>
-              <w:top w:val="single" w:sz="6" w:space="0" w:color="000000"/>
-              <w:left w:val="single" w:sz="6" w:space="0" w:color="000000"/>
-              <w:bottom w:val="single" w:sz="6" w:space="0" w:color="000000"/>
-              <w:right w:val="single" w:sz="6" w:space="0" w:color="000000"/>
-            </w:tcBorders>
-            <w:noWrap/>
-          </w:tcPr>
-          <w:p>
-            <w:pPr>
-              <w:rPr>
-                <w:rFonts w:ascii="Arial" w:hAnsi="Arial" w:cs="Arial"/>
-                <w:sz w:val="18"/>
-                <w:szCs w:val="18"/>
-              </w:rPr>
-            </w:pPr>
-            <w:r>
-              <w:rPr>
-                <w:rFonts w:ascii="Arial" w:hAnsi="Arial" w:cs="Arial"/>
-                <w:sz w:val="18"/>
-                <w:szCs w:val="18"/>
-              </w:rPr>
-              <w:t>Aaron</w:t>
-            </w:r>
-          </w:p>
-        </w:tc>
-        <w:tc>
-          <w:tcPr>
-            <w:tcW w:w="1080" w:type="dxa"/>
-            <w:tcBorders>
-              <w:top w:val="single" w:sz="6" w:space="0" w:color="000000"/>
-              <w:left w:val="single" w:sz="6" w:space="0" w:color="000000"/>
-              <w:bottom w:val="single" w:sz="6" w:space="0" w:color="000000"/>
-              <w:right w:val="single" w:sz="6" w:space="0" w:color="000000"/>
-            </w:tcBorders>
-          </w:tcPr>
-          <w:p>
-            <w:pPr>
-              <w:widowControl/>
-              <w:spacing w:line="240" w:lineRule="auto"/>
-              <w:rPr>
-                <w:rFonts w:ascii="Arial" w:hAnsi="Arial" w:cs="Arial"/>
-                <w:sz w:val="18"/>
-                <w:szCs w:val="18"/>
-                <w:lang w:eastAsia="ja-JP"/>
-              </w:rPr>
-            </w:pPr>
-            <w:r>
-              <w:rPr>
-                <w:rFonts w:ascii="Arial" w:hAnsi="Arial" w:cs="Arial"/>
-                <w:sz w:val="18"/>
-                <w:szCs w:val="18"/>
-                <w:lang w:eastAsia="ja-JP"/>
-              </w:rPr>
-              <w:t>1</w:t>
-            </w:r>
-          </w:p>
-        </w:tc>
-        <w:tc>
-          <w:tcPr>
-            <w:tcW w:w="900" w:type="dxa"/>
-            <w:tcBorders>
-              <w:top w:val="single" w:sz="6" w:space="0" w:color="000000"/>
-              <w:left w:val="single" w:sz="6" w:space="0" w:color="000000"/>
-              <w:bottom w:val="single" w:sz="6" w:space="0" w:color="000000"/>
-              <w:right w:val="single" w:sz="6" w:space="0" w:color="000000"/>
-            </w:tcBorders>
-            <w:noWrap/>
-          </w:tcPr>
-          <w:p>
-            <w:pPr>
-              <w:rPr>
-                <w:rFonts w:ascii="Arial" w:hAnsi="Arial" w:cs="Arial"/>
-                <w:sz w:val="18"/>
-                <w:szCs w:val="18"/>
-              </w:rPr>
-            </w:pPr>
-            <w:r>
-              <w:rPr>
-                <w:rFonts w:ascii="Arial" w:hAnsi="Arial" w:cs="Arial"/>
-                <w:sz w:val="18"/>
-                <w:szCs w:val="18"/>
-              </w:rPr>
-              <w:t>1</w:t>
-            </w:r>
-          </w:p>
-        </w:tc>
-        <w:tc>
-          <w:tcPr>
-            <w:tcW w:w="1136" w:type="dxa"/>
-            <w:tcBorders>
-              <w:top w:val="single" w:sz="6" w:space="0" w:color="000000"/>
-              <w:left w:val="single" w:sz="6" w:space="0" w:color="000000"/>
-              <w:bottom w:val="single" w:sz="6" w:space="0" w:color="000000"/>
-              <w:right w:val="single" w:sz="4" w:space="0" w:color="000000"/>
-            </w:tcBorders>
-            <w:noWrap/>
-          </w:tcPr>
-          <w:p>
-            <w:pPr>
-              <w:rPr>
-                <w:rFonts w:ascii="Arial" w:hAnsi="Arial" w:cs="Arial"/>
-                <w:sz w:val="18"/>
-                <w:szCs w:val="18"/>
-              </w:rPr>
-            </w:pPr>
-            <w:r>
-              <w:rPr>
-                <w:rFonts w:ascii="Arial" w:hAnsi="Arial" w:cs="Arial"/>
-                <w:sz w:val="18"/>
-                <w:szCs w:val="18"/>
-              </w:rPr>
-              <w:t>0</w:t>
-            </w:r>
-          </w:p>
-        </w:tc>
-      </w:tr>
-      <w:tr>
-        <w:trPr>
-          <w:trHeight w:val="907"/>
-        </w:trPr>
-        <w:tc>
-          <w:tcPr>
-            <w:tcW w:w="711" w:type="dxa"/>
-            <w:tcBorders>
-              <w:top w:val="single" w:sz="6" w:space="0" w:color="000000"/>
-              <w:left w:val="single" w:sz="4" w:space="0" w:color="000000"/>
-              <w:bottom w:val="single" w:sz="6" w:space="0" w:color="000000"/>
-              <w:right w:val="single" w:sz="6" w:space="0" w:color="000000"/>
-            </w:tcBorders>
-          </w:tcPr>
-          <w:p>
-            <w:pPr>
-              <w:widowControl/>
-              <w:spacing w:line="240" w:lineRule="auto"/>
-              <w:rPr>
-                <w:rFonts w:ascii="Arial" w:hAnsi="Arial" w:cs="Arial"/>
-                <w:sz w:val="18"/>
-                <w:szCs w:val="18"/>
-                <w:lang w:eastAsia="ja-JP"/>
-              </w:rPr>
-            </w:pPr>
-            <w:r>
-              <w:rPr>
-                <w:rFonts w:ascii="Arial" w:hAnsi="Arial" w:cs="Arial"/>
-                <w:sz w:val="18"/>
-                <w:szCs w:val="18"/>
-                <w:lang w:eastAsia="ja-JP"/>
-              </w:rPr>
-              <w:t>13.0</w:t>
-            </w:r>
-          </w:p>
-        </w:tc>
-        <w:tc>
-          <w:tcPr>
-            <w:tcW w:w="2378" w:type="dxa"/>
-            <w:tcBorders>
-              <w:top w:val="single" w:sz="6" w:space="0" w:color="000000"/>
-              <w:left w:val="single" w:sz="6" w:space="0" w:color="000000"/>
-              <w:bottom w:val="single" w:sz="6" w:space="0" w:color="000000"/>
-              <w:right w:val="single" w:sz="6" w:space="0" w:color="000000"/>
-            </w:tcBorders>
-            <w:noWrap/>
-          </w:tcPr>
-          <w:p>
-            <w:pPr>
-              <w:rPr>
-                <w:rFonts w:ascii="Arial" w:hAnsi="Arial" w:cs="Arial"/>
-                <w:sz w:val="18"/>
-                <w:szCs w:val="18"/>
-              </w:rPr>
-            </w:pPr>
-            <w:r>
-              <w:rPr>
-                <w:rFonts w:ascii="Arial" w:hAnsi="Arial" w:cs="Arial"/>
-                <w:sz w:val="18"/>
-                <w:szCs w:val="18"/>
-              </w:rPr>
-              <w:t>Create video walkthrough on Android device</w:t>
             </w:r>
           </w:p>
         </w:tc>
@@ -10374,6 +10131,254 @@
                 <w:sz w:val="18"/>
                 <w:szCs w:val="18"/>
               </w:rPr>
+              <w:t>Aaron</w:t>
+            </w:r>
+          </w:p>
+        </w:tc>
+        <w:tc>
+          <w:tcPr>
+            <w:tcW w:w="1080" w:type="dxa"/>
+            <w:tcBorders>
+              <w:top w:val="single" w:sz="6" w:space="0" w:color="000000"/>
+              <w:left w:val="single" w:sz="6" w:space="0" w:color="000000"/>
+              <w:bottom w:val="single" w:sz="6" w:space="0" w:color="000000"/>
+              <w:right w:val="single" w:sz="6" w:space="0" w:color="000000"/>
+            </w:tcBorders>
+          </w:tcPr>
+          <w:p>
+            <w:pPr>
+              <w:widowControl/>
+              <w:spacing w:line="240" w:lineRule="auto"/>
+              <w:rPr>
+                <w:rFonts w:ascii="Arial" w:hAnsi="Arial" w:cs="Arial"/>
+                <w:sz w:val="18"/>
+                <w:szCs w:val="18"/>
+                <w:lang w:eastAsia="ja-JP"/>
+              </w:rPr>
+            </w:pPr>
+            <w:r>
+              <w:rPr>
+                <w:rFonts w:ascii="Arial" w:hAnsi="Arial" w:cs="Arial"/>
+                <w:sz w:val="18"/>
+                <w:szCs w:val="18"/>
+                <w:lang w:eastAsia="ja-JP"/>
+              </w:rPr>
+              <w:t>1</w:t>
+            </w:r>
+          </w:p>
+        </w:tc>
+        <w:tc>
+          <w:tcPr>
+            <w:tcW w:w="900" w:type="dxa"/>
+            <w:tcBorders>
+              <w:top w:val="single" w:sz="6" w:space="0" w:color="000000"/>
+              <w:left w:val="single" w:sz="6" w:space="0" w:color="000000"/>
+              <w:bottom w:val="single" w:sz="6" w:space="0" w:color="000000"/>
+              <w:right w:val="single" w:sz="6" w:space="0" w:color="000000"/>
+            </w:tcBorders>
+            <w:noWrap/>
+          </w:tcPr>
+          <w:p>
+            <w:pPr>
+              <w:rPr>
+                <w:rFonts w:ascii="Arial" w:hAnsi="Arial" w:cs="Arial"/>
+                <w:sz w:val="18"/>
+                <w:szCs w:val="18"/>
+              </w:rPr>
+            </w:pPr>
+            <w:r>
+              <w:rPr>
+                <w:rFonts w:ascii="Arial" w:hAnsi="Arial" w:cs="Arial"/>
+                <w:sz w:val="18"/>
+                <w:szCs w:val="18"/>
+              </w:rPr>
+              <w:t>1</w:t>
+            </w:r>
+          </w:p>
+        </w:tc>
+        <w:tc>
+          <w:tcPr>
+            <w:tcW w:w="1136" w:type="dxa"/>
+            <w:tcBorders>
+              <w:top w:val="single" w:sz="6" w:space="0" w:color="000000"/>
+              <w:left w:val="single" w:sz="6" w:space="0" w:color="000000"/>
+              <w:bottom w:val="single" w:sz="6" w:space="0" w:color="000000"/>
+              <w:right w:val="single" w:sz="4" w:space="0" w:color="000000"/>
+            </w:tcBorders>
+            <w:noWrap/>
+          </w:tcPr>
+          <w:p>
+            <w:pPr>
+              <w:rPr>
+                <w:rFonts w:ascii="Arial" w:hAnsi="Arial" w:cs="Arial"/>
+                <w:sz w:val="18"/>
+                <w:szCs w:val="18"/>
+              </w:rPr>
+            </w:pPr>
+            <w:r>
+              <w:rPr>
+                <w:rFonts w:ascii="Arial" w:hAnsi="Arial" w:cs="Arial"/>
+                <w:sz w:val="18"/>
+                <w:szCs w:val="18"/>
+              </w:rPr>
+              <w:t>0</w:t>
+            </w:r>
+          </w:p>
+        </w:tc>
+      </w:tr>
+      <w:tr>
+        <w:trPr>
+          <w:trHeight w:val="907"/>
+        </w:trPr>
+        <w:tc>
+          <w:tcPr>
+            <w:tcW w:w="711" w:type="dxa"/>
+            <w:tcBorders>
+              <w:top w:val="single" w:sz="6" w:space="0" w:color="000000"/>
+              <w:left w:val="single" w:sz="4" w:space="0" w:color="000000"/>
+              <w:bottom w:val="single" w:sz="6" w:space="0" w:color="000000"/>
+              <w:right w:val="single" w:sz="6" w:space="0" w:color="000000"/>
+            </w:tcBorders>
+          </w:tcPr>
+          <w:p>
+            <w:pPr>
+              <w:widowControl/>
+              <w:spacing w:line="240" w:lineRule="auto"/>
+              <w:rPr>
+                <w:rFonts w:ascii="Arial" w:hAnsi="Arial" w:cs="Arial"/>
+                <w:sz w:val="18"/>
+                <w:szCs w:val="18"/>
+                <w:lang w:eastAsia="ja-JP"/>
+              </w:rPr>
+            </w:pPr>
+            <w:r>
+              <w:rPr>
+                <w:rFonts w:ascii="Arial" w:hAnsi="Arial" w:cs="Arial"/>
+                <w:sz w:val="18"/>
+                <w:szCs w:val="18"/>
+                <w:lang w:eastAsia="ja-JP"/>
+              </w:rPr>
+              <w:t>13.0</w:t>
+            </w:r>
+          </w:p>
+        </w:tc>
+        <w:tc>
+          <w:tcPr>
+            <w:tcW w:w="2378" w:type="dxa"/>
+            <w:tcBorders>
+              <w:top w:val="single" w:sz="6" w:space="0" w:color="000000"/>
+              <w:left w:val="single" w:sz="6" w:space="0" w:color="000000"/>
+              <w:bottom w:val="single" w:sz="6" w:space="0" w:color="000000"/>
+              <w:right w:val="single" w:sz="6" w:space="0" w:color="000000"/>
+            </w:tcBorders>
+            <w:noWrap/>
+          </w:tcPr>
+          <w:p>
+            <w:pPr>
+              <w:rPr>
+                <w:rFonts w:ascii="Arial" w:hAnsi="Arial" w:cs="Arial"/>
+                <w:sz w:val="18"/>
+                <w:szCs w:val="18"/>
+              </w:rPr>
+            </w:pPr>
+            <w:r>
+              <w:rPr>
+                <w:rFonts w:ascii="Arial" w:hAnsi="Arial" w:cs="Arial"/>
+                <w:sz w:val="18"/>
+                <w:szCs w:val="18"/>
+              </w:rPr>
+              <w:t>Create video walkthrough on Android device</w:t>
+            </w:r>
+          </w:p>
+        </w:tc>
+        <w:tc>
+          <w:tcPr>
+            <w:tcW w:w="2510" w:type="dxa"/>
+            <w:tcBorders>
+              <w:top w:val="single" w:sz="6" w:space="0" w:color="000000"/>
+              <w:left w:val="single" w:sz="6" w:space="0" w:color="000000"/>
+              <w:bottom w:val="single" w:sz="6" w:space="0" w:color="000000"/>
+              <w:right w:val="single" w:sz="6" w:space="0" w:color="000000"/>
+            </w:tcBorders>
+          </w:tcPr>
+          <w:p>
+            <w:pPr>
+              <w:rPr>
+                <w:rFonts w:ascii="Arial" w:hAnsi="Arial" w:cs="Arial"/>
+                <w:sz w:val="18"/>
+                <w:szCs w:val="18"/>
+              </w:rPr>
+            </w:pPr>
+            <w:r>
+              <w:rPr>
+                <w:rFonts w:ascii="Arial" w:hAnsi="Arial" w:cs="Arial"/>
+                <w:sz w:val="18"/>
+                <w:szCs w:val="18"/>
+              </w:rPr>
+              <w:t xml:space="preserve">Build project in Unity and create video walkthrough of the CCRD </w:t>
+            </w:r>
+          </w:p>
+        </w:tc>
+        <w:tc>
+          <w:tcPr>
+            <w:tcW w:w="1170" w:type="dxa"/>
+            <w:tcBorders>
+              <w:top w:val="single" w:sz="6" w:space="0" w:color="000000"/>
+              <w:left w:val="single" w:sz="6" w:space="0" w:color="000000"/>
+              <w:bottom w:val="single" w:sz="6" w:space="0" w:color="000000"/>
+              <w:right w:val="single" w:sz="6" w:space="0" w:color="000000"/>
+            </w:tcBorders>
+            <w:noWrap/>
+          </w:tcPr>
+          <w:p>
+            <w:pPr>
+              <w:rPr>
+                <w:rStyle w:val="Hyperlink"/>
+                <w:rFonts w:ascii="Arial" w:hAnsi="Arial" w:cs="Arial"/>
+                <w:sz w:val="18"/>
+                <w:szCs w:val="18"/>
+                <w:lang w:eastAsia="ja-JP"/>
+              </w:rPr>
+            </w:pPr>
+            <w:hyperlink r:id="rId61" w:history="1">
+              <w:r>
+                <w:rPr>
+                  <w:rStyle w:val="Hyperlink"/>
+                  <w:rFonts w:ascii="Arial" w:hAnsi="Arial" w:cs="Arial"/>
+                  <w:sz w:val="18"/>
+                  <w:szCs w:val="18"/>
+                  <w:lang w:eastAsia="ja-JP"/>
+                </w:rPr>
+                <w:t>Complete</w:t>
+              </w:r>
+            </w:hyperlink>
+          </w:p>
+        </w:tc>
+        <w:tc>
+          <w:tcPr>
+            <w:tcW w:w="1080" w:type="dxa"/>
+            <w:tcBorders>
+              <w:top w:val="single" w:sz="6" w:space="0" w:color="000000"/>
+              <w:left w:val="single" w:sz="6" w:space="0" w:color="000000"/>
+              <w:bottom w:val="single" w:sz="6" w:space="0" w:color="000000"/>
+              <w:right w:val="single" w:sz="6" w:space="0" w:color="000000"/>
+            </w:tcBorders>
+            <w:noWrap/>
+          </w:tcPr>
+          <w:p>
+            <w:pPr>
+              <w:rPr>
+                <w:rFonts w:ascii="Arial" w:hAnsi="Arial" w:cs="Arial"/>
+                <w:sz w:val="18"/>
+                <w:szCs w:val="18"/>
+              </w:rPr>
+            </w:pPr>
+            <w:r>
+              <w:rPr>
+                <w:rFonts w:ascii="Arial" w:hAnsi="Arial" w:cs="Arial"/>
+                <w:sz w:val="18"/>
+                <w:szCs w:val="18"/>
+              </w:rPr>
               <w:t>Col</w:t>
             </w:r>
           </w:p>
@@ -10486,8 +10491,6 @@
           <w:cols w:space="720"/>
         </w:sectPr>
       </w:pPr>
-      <w:bookmarkStart w:id="1" w:name="_GoBack"/>
-      <w:bookmarkEnd w:id="1"/>
     </w:p>
     <w:p>
       <w:pPr>
